--- a/BatchUploadDocumentation.docx
+++ b/BatchUploadDocumentation.docx
@@ -278,7 +278,33 @@
         <w:t xml:space="preserve">It gives a List of Key Value pairs – EmailId, UUID, which can then further be used for Querying User data from Level DB.  </w:t>
       </w:r>
     </w:p>
-    <w:p/>
+    <w:p>
+      <w:pPr>
+        <w:rPr>
+          <w:rFonts w:ascii="Helvetica" w:hAnsi="Helvetica"/>
+          <w:color w:val="505050"/>
+          <w:sz w:val="18"/>
+          <w:szCs w:val="18"/>
+          <w:shd w:val="clear" w:color="auto" w:fill="FAFAFA"/>
+        </w:rPr>
+      </w:pPr>
+      <w:hyperlink r:id="rId4" w:history="1">
+        <w:r>
+          <w:rPr>
+            <w:rStyle w:val="Hyperlink"/>
+            <w:rFonts w:ascii="Helvetica" w:hAnsi="Helvetica"/>
+            <w:sz w:val="18"/>
+            <w:szCs w:val="18"/>
+            <w:shd w:val="clear" w:color="auto" w:fill="FAFAFA"/>
+          </w:rPr>
+          <w:t>http://localhost:8080/userdata/BatchUploadUsers</w:t>
+        </w:r>
+      </w:hyperlink>
+    </w:p>
+    <w:p>
+      <w:bookmarkStart w:id="0" w:name="_GoBack"/>
+      <w:bookmarkEnd w:id="0"/>
+    </w:p>
     <w:p>
       <w:r>
         <w:rPr>
@@ -301,7 +327,7 @@
                     <pic:cNvPicPr/>
                   </pic:nvPicPr>
                   <pic:blipFill>
-                    <a:blip r:embed="rId4" cstate="print">
+                    <a:blip r:embed="rId5" cstate="print">
                       <a:extLst>
                         <a:ext uri="{28A0092B-C50C-407E-A947-70E740481C1C}">
                           <a14:useLocalDpi xmlns:a14="http://schemas.microsoft.com/office/drawing/2010/main" val="0"/>
@@ -362,8 +388,6 @@
       <w:r>
         <w:t xml:space="preserve"> path</w:t>
       </w:r>
-      <w:bookmarkStart w:id="0" w:name="_GoBack"/>
-      <w:bookmarkEnd w:id="0"/>
       <w:r>
         <w:t xml:space="preserve"> can be specified in configuration file - </w:t>
       </w:r>
@@ -805,6 +829,17 @@
     <w:semiHidden/>
     <w:unhideWhenUsed/>
   </w:style>
+  <w:style w:type="character" w:styleId="Hyperlink">
+    <w:name w:val="Hyperlink"/>
+    <w:basedOn w:val="DefaultParagraphFont"/>
+    <w:uiPriority w:val="99"/>
+    <w:unhideWhenUsed/>
+    <w:rsid w:val="005C45E8"/>
+    <w:rPr>
+      <w:color w:val="0563C1" w:themeColor="hyperlink"/>
+      <w:u w:val="single"/>
+    </w:rPr>
+  </w:style>
 </w:styles>
 </file>
 

--- a/BatchUploadDocumentation.docx
+++ b/BatchUploadDocumentation.docx
@@ -114,6 +114,8 @@
       <w:r>
         <w:t>;1;d5</w:t>
       </w:r>
+      <w:bookmarkStart w:id="0" w:name="_GoBack"/>
+      <w:bookmarkEnd w:id="0"/>
     </w:p>
     <w:p>
       <w:r>
@@ -199,6 +201,25 @@
       <w:proofErr w:type="spellEnd"/>
       <w:r>
         <w:t xml:space="preserve"> Deletion.</w:t>
+      </w:r>
+      <w:r>
+        <w:t xml:space="preserve"> Purpose for </w:t>
+      </w:r>
+      <w:proofErr w:type="spellStart"/>
+      <w:r>
+        <w:t>uuid</w:t>
+      </w:r>
+      <w:proofErr w:type="spellEnd"/>
+      <w:r>
+        <w:t xml:space="preserve"> in file is for deletion operation, it is only used to locate user record by </w:t>
+      </w:r>
+      <w:proofErr w:type="spellStart"/>
+      <w:r>
+        <w:t>uuid</w:t>
+      </w:r>
+      <w:proofErr w:type="spellEnd"/>
+      <w:r>
+        <w:t xml:space="preserve"> and delete it.</w:t>
       </w:r>
     </w:p>
     <w:p>
@@ -301,10 +322,7 @@
         </w:r>
       </w:hyperlink>
     </w:p>
-    <w:p>
-      <w:bookmarkStart w:id="0" w:name="_GoBack"/>
-      <w:bookmarkEnd w:id="0"/>
-    </w:p>
+    <w:p/>
     <w:p>
       <w:r>
         <w:rPr>

--- a/BatchUploadDocumentation.docx
+++ b/BatchUploadDocumentation.docx
@@ -34,88 +34,91 @@
       </w:r>
       <w:proofErr w:type="gramEnd"/>
       <w:r>
-        <w:t>userid:operation:uuid</w:t>
-      </w:r>
-    </w:p>
-    <w:p>
-      <w:r>
-        <w:t>a0</w:t>
-      </w:r>
-      <w:proofErr w:type="gramStart"/>
-      <w:r>
-        <w:t>;b0</w:t>
-      </w:r>
-      <w:proofErr w:type="gramEnd"/>
-      <w:r>
-        <w:t>;1;d0</w:t>
-      </w:r>
-    </w:p>
-    <w:p>
-      <w:r>
-        <w:t>a1</w:t>
-      </w:r>
-      <w:proofErr w:type="gramStart"/>
-      <w:r>
-        <w:t>;b1</w:t>
-      </w:r>
-      <w:proofErr w:type="gramEnd"/>
-      <w:r>
-        <w:t>;1;d1</w:t>
-      </w:r>
-    </w:p>
-    <w:p>
-      <w:r>
-        <w:t>a2</w:t>
-      </w:r>
-      <w:proofErr w:type="gramStart"/>
-      <w:r>
-        <w:t>;b2</w:t>
-      </w:r>
-      <w:proofErr w:type="gramEnd"/>
-      <w:r>
-        <w:t>;1;d2</w:t>
-      </w:r>
-    </w:p>
-    <w:p>
-      <w:r>
-        <w:t>a3</w:t>
-      </w:r>
-      <w:proofErr w:type="gramStart"/>
-      <w:r>
-        <w:t>;b3</w:t>
-      </w:r>
-      <w:proofErr w:type="gramEnd"/>
-      <w:r>
-        <w:t>;1;d3</w:t>
-      </w:r>
-    </w:p>
-    <w:p>
-      <w:r>
-        <w:t>a4</w:t>
-      </w:r>
-      <w:proofErr w:type="gramStart"/>
-      <w:r>
-        <w:t>;b4</w:t>
-      </w:r>
-      <w:proofErr w:type="gramEnd"/>
-      <w:r>
-        <w:t>;1;d4</w:t>
-      </w:r>
-    </w:p>
-    <w:p>
-      <w:r>
-        <w:t>a5</w:t>
-      </w:r>
-      <w:proofErr w:type="gramStart"/>
-      <w:r>
-        <w:t>;b5</w:t>
-      </w:r>
-      <w:proofErr w:type="gramEnd"/>
-      <w:r>
-        <w:t>;1;d5</w:t>
+        <w:t>userid:ope</w:t>
       </w:r>
       <w:bookmarkStart w:id="0" w:name="_GoBack"/>
       <w:bookmarkEnd w:id="0"/>
+      <w:r>
+        <w:t>ration:uuid</w:t>
+      </w:r>
+    </w:p>
+    <w:p>
+      <w:r>
+        <w:t>a0</w:t>
+      </w:r>
+      <w:proofErr w:type="gramStart"/>
+      <w:r>
+        <w:t>;b0</w:t>
+      </w:r>
+      <w:proofErr w:type="gramEnd"/>
+      <w:r>
+        <w:t>;1;d0</w:t>
+      </w:r>
+    </w:p>
+    <w:p>
+      <w:r>
+        <w:t>a1</w:t>
+      </w:r>
+      <w:proofErr w:type="gramStart"/>
+      <w:r>
+        <w:t>;b1</w:t>
+      </w:r>
+      <w:proofErr w:type="gramEnd"/>
+      <w:r>
+        <w:t>;1;d1</w:t>
+      </w:r>
+    </w:p>
+    <w:p>
+      <w:r>
+        <w:t>a2</w:t>
+      </w:r>
+      <w:proofErr w:type="gramStart"/>
+      <w:r>
+        <w:t>;b2</w:t>
+      </w:r>
+      <w:proofErr w:type="gramEnd"/>
+      <w:r>
+        <w:t>;1;d2</w:t>
+      </w:r>
+    </w:p>
+    <w:p>
+      <w:r>
+        <w:t>a3</w:t>
+      </w:r>
+      <w:proofErr w:type="gramStart"/>
+      <w:r>
+        <w:t>;b3</w:t>
+      </w:r>
+      <w:proofErr w:type="gramEnd"/>
+      <w:r>
+        <w:t>;1;d3</w:t>
+      </w:r>
+    </w:p>
+    <w:p>
+      <w:r>
+        <w:t>a4</w:t>
+      </w:r>
+      <w:proofErr w:type="gramStart"/>
+      <w:r>
+        <w:t>;b4</w:t>
+      </w:r>
+      <w:proofErr w:type="gramEnd"/>
+      <w:r>
+        <w:t>;1;d4</w:t>
+      </w:r>
+    </w:p>
+    <w:p>
+      <w:r>
+        <w:t>a5</w:t>
+      </w:r>
+      <w:proofErr w:type="gramStart"/>
+      <w:r>
+        <w:t>;b5</w:t>
+      </w:r>
+      <w:proofErr w:type="gramEnd"/>
+      <w:r>
+        <w:t>;1;d5</w:t>
+      </w:r>
     </w:p>
     <w:p>
       <w:r>
@@ -211,7 +214,13 @@
       </w:r>
       <w:proofErr w:type="spellEnd"/>
       <w:r>
-        <w:t xml:space="preserve"> in file is for deletion operation, it is only used to locate user record by </w:t>
+        <w:t xml:space="preserve"> in file is for </w:t>
+      </w:r>
+      <w:r>
+        <w:t xml:space="preserve">batch </w:t>
+      </w:r>
+      <w:r>
+        <w:t xml:space="preserve">deletion operation, it is only used to locate user record by </w:t>
       </w:r>
       <w:proofErr w:type="spellStart"/>
       <w:r>
@@ -220,6 +229,29 @@
       <w:proofErr w:type="spellEnd"/>
       <w:r>
         <w:t xml:space="preserve"> and delete it.</w:t>
+      </w:r>
+      <w:r>
+        <w:t xml:space="preserve"> For </w:t>
+      </w:r>
+      <w:r>
+        <w:t xml:space="preserve">batch </w:t>
+      </w:r>
+      <w:r>
+        <w:t xml:space="preserve">insertion </w:t>
+      </w:r>
+      <w:r>
+        <w:t xml:space="preserve">operation </w:t>
+      </w:r>
+      <w:proofErr w:type="spellStart"/>
+      <w:r>
+        <w:t>uuid</w:t>
+      </w:r>
+      <w:proofErr w:type="spellEnd"/>
+      <w:r>
+        <w:t xml:space="preserve"> will be dummy/</w:t>
+      </w:r>
+      <w:r>
+        <w:t>NA and will not be used.</w:t>
       </w:r>
     </w:p>
     <w:p>
@@ -287,7 +319,6 @@
         <w:rPr>
           <w:b/>
         </w:rPr>
-        <w:lastRenderedPageBreak/>
         <w:t>Batch Upload POST Request output</w:t>
       </w:r>
       <w:r>

--- a/BatchUploadDocumentation.docx
+++ b/BatchUploadDocumentation.docx
@@ -34,155 +34,62 @@
       </w:r>
       <w:proofErr w:type="gramEnd"/>
       <w:r>
-        <w:t>userid:ope</w:t>
-      </w:r>
-      <w:bookmarkStart w:id="0" w:name="_GoBack"/>
-      <w:bookmarkEnd w:id="0"/>
-      <w:r>
-        <w:t>ration:uuid</w:t>
-      </w:r>
-    </w:p>
-    <w:p>
-      <w:r>
-        <w:t>a0</w:t>
-      </w:r>
-      <w:proofErr w:type="gramStart"/>
-      <w:r>
-        <w:t>;b0</w:t>
-      </w:r>
-      <w:proofErr w:type="gramEnd"/>
-      <w:r>
-        <w:t>;1;d0</w:t>
-      </w:r>
-    </w:p>
-    <w:p>
-      <w:r>
-        <w:t>a1</w:t>
-      </w:r>
-      <w:proofErr w:type="gramStart"/>
-      <w:r>
-        <w:t>;b1</w:t>
-      </w:r>
-      <w:proofErr w:type="gramEnd"/>
-      <w:r>
-        <w:t>;1;d1</w:t>
-      </w:r>
-    </w:p>
-    <w:p>
-      <w:r>
-        <w:t>a2</w:t>
-      </w:r>
-      <w:proofErr w:type="gramStart"/>
-      <w:r>
-        <w:t>;b2</w:t>
-      </w:r>
-      <w:proofErr w:type="gramEnd"/>
-      <w:r>
-        <w:t>;1;d2</w:t>
-      </w:r>
-    </w:p>
-    <w:p>
-      <w:r>
-        <w:t>a3</w:t>
-      </w:r>
-      <w:proofErr w:type="gramStart"/>
-      <w:r>
-        <w:t>;b3</w:t>
-      </w:r>
-      <w:proofErr w:type="gramEnd"/>
-      <w:r>
-        <w:t>;1;d3</w:t>
-      </w:r>
-    </w:p>
-    <w:p>
-      <w:r>
-        <w:t>a4</w:t>
-      </w:r>
-      <w:proofErr w:type="gramStart"/>
-      <w:r>
-        <w:t>;b4</w:t>
-      </w:r>
-      <w:proofErr w:type="gramEnd"/>
-      <w:r>
-        <w:t>;1;d4</w:t>
-      </w:r>
-    </w:p>
-    <w:p>
-      <w:r>
-        <w:t>a5</w:t>
-      </w:r>
-      <w:proofErr w:type="gramStart"/>
-      <w:r>
-        <w:t>;b5</w:t>
-      </w:r>
-      <w:proofErr w:type="gramEnd"/>
-      <w:r>
-        <w:t>;1;d5</w:t>
-      </w:r>
-    </w:p>
-    <w:p>
-      <w:r>
-        <w:t>a6</w:t>
-      </w:r>
-      <w:proofErr w:type="gramStart"/>
-      <w:r>
-        <w:t>;b6</w:t>
-      </w:r>
-      <w:proofErr w:type="gramEnd"/>
-      <w:r>
-        <w:t>;1;d6</w:t>
-      </w:r>
-    </w:p>
-    <w:p>
-      <w:r>
-        <w:t>a7</w:t>
-      </w:r>
-      <w:proofErr w:type="gramStart"/>
-      <w:r>
-        <w:t>;b7</w:t>
-      </w:r>
-      <w:proofErr w:type="gramEnd"/>
-      <w:r>
-        <w:t>;1;d7</w:t>
-      </w:r>
-    </w:p>
-    <w:p>
-      <w:r>
-        <w:t>a8</w:t>
-      </w:r>
-      <w:proofErr w:type="gramStart"/>
-      <w:r>
-        <w:t>;b8</w:t>
-      </w:r>
-      <w:proofErr w:type="gramEnd"/>
-      <w:r>
-        <w:t>;1;d8</w:t>
-      </w:r>
-    </w:p>
-    <w:p>
-      <w:r>
-        <w:t>a9</w:t>
-      </w:r>
-      <w:proofErr w:type="gramStart"/>
-      <w:r>
-        <w:t>;b9</w:t>
-      </w:r>
-      <w:proofErr w:type="gramEnd"/>
-      <w:r>
-        <w:t>;1;d9</w:t>
-      </w:r>
-    </w:p>
-    <w:p>
-      <w:r>
-        <w:t>a10</w:t>
-      </w:r>
-      <w:proofErr w:type="gramStart"/>
-      <w:r>
-        <w:t>;b10</w:t>
-      </w:r>
-      <w:proofErr w:type="gramEnd"/>
-      <w:r>
-        <w:t>;1;d10</w:t>
+        <w:t>userid:operation:uuid</w:t>
+      </w:r>
+    </w:p>
+    <w:p>
+      <w:r>
+        <w:t>a0;b0;1;d0</w:t>
+      </w:r>
+    </w:p>
+    <w:p>
+      <w:r>
+        <w:t>a1;b1;1;d1</w:t>
+      </w:r>
+    </w:p>
+    <w:p>
+      <w:r>
+        <w:t>a2;b2;1;d2</w:t>
+      </w:r>
+    </w:p>
+    <w:p>
+      <w:r>
+        <w:t>a3;b3;1;d3</w:t>
+      </w:r>
+    </w:p>
+    <w:p>
+      <w:r>
+        <w:t>a4;b4;1;d4</w:t>
+      </w:r>
+    </w:p>
+    <w:p>
+      <w:r>
+        <w:t>a5;b5;1;d5</w:t>
+      </w:r>
+    </w:p>
+    <w:p>
+      <w:r>
+        <w:t>a6;b6;1;d6</w:t>
+      </w:r>
+    </w:p>
+    <w:p>
+      <w:r>
+        <w:t>a7;b7;1;d7</w:t>
+      </w:r>
+    </w:p>
+    <w:p>
+      <w:r>
+        <w:t>a8;b8;1;d8</w:t>
+      </w:r>
+    </w:p>
+    <w:p>
+      <w:r>
+        <w:t>a9;b9;1;d9</w:t>
+      </w:r>
+    </w:p>
+    <w:p>
+      <w:r>
+        <w:t>a10;b10;1;d10</w:t>
       </w:r>
     </w:p>
     <w:p>
@@ -329,6 +236,8 @@
       <w:r>
         <w:t xml:space="preserve">It gives a List of Key Value pairs – EmailId, UUID, which can then further be used for Querying User data from Level DB.  </w:t>
       </w:r>
+      <w:bookmarkStart w:id="0" w:name="_GoBack"/>
+      <w:bookmarkEnd w:id="0"/>
     </w:p>
     <w:p>
       <w:pPr>
@@ -438,15 +347,19 @@
         <w:t xml:space="preserve"> path</w:t>
       </w:r>
       <w:r>
-        <w:t xml:space="preserve"> can be specified in configuration file - </w:t>
-      </w:r>
-      <w:proofErr w:type="spellStart"/>
-      <w:r>
-        <w:t>config.properties</w:t>
-      </w:r>
-      <w:proofErr w:type="spellEnd"/>
-    </w:p>
-    <w:p/>
+        <w:t xml:space="preserve"> can be specified in configuration file - config.properties</w:t>
+      </w:r>
+    </w:p>
+    <w:p>
+      <w:r>
+        <w:t>During Thread Pool based Batch Upload - Writes to Default Batch object of Level DB are synchronized in this version.</w:t>
+      </w:r>
+    </w:p>
+    <w:p>
+      <w:r>
+        <w:t>"However other objects (like Iterator and WriteBatch) may require external synchronization. If two threads share such an object, they must protect access to it using their own locking protocol. More details are available in the public header files."  As per level DB  documentation.</w:t>
+      </w:r>
+    </w:p>
     <w:sectPr>
       <w:pgSz w:w="11906" w:h="16838"/>
       <w:pgMar w:top="1440" w:right="1440" w:bottom="1440" w:left="1440" w:header="708" w:footer="708" w:gutter="0"/>
